--- a/SDN rejections/2020-2021 pre-secondary rejections.docx
+++ b/SDN rejections/2020-2021 pre-secondary rejections.docx
@@ -4,88 +4,12 @@
   <w:body>
     <w:p>
       <w:r>
-        <w:t xml:space="preserve">University of Washington: </w:t>
-      </w:r>
-      <w:proofErr w:type="spellStart"/>
-      <w:r>
-        <w:t>wpneuro</w:t>
-      </w:r>
-      <w:proofErr w:type="spellEnd"/>
-      <w:r>
-        <w:t xml:space="preserve"> (C: 7/26, R: 8/11), Bear08150902 (C: 7/14, R: 7/26), </w:t>
-      </w:r>
-      <w:proofErr w:type="spellStart"/>
-      <w:r>
-        <w:t>JimmyMacElroy</w:t>
-      </w:r>
-      <w:proofErr w:type="spellEnd"/>
-      <w:r>
-        <w:t xml:space="preserve"> (C: 7/20, R: 8/12), neurofanatic213 (C: 7/24, R: 8/12), supersonic99 (C: 7/21, R: 8/15), </w:t>
-      </w:r>
-      <w:proofErr w:type="spellStart"/>
-      <w:r>
-        <w:t>gnohmChild</w:t>
-      </w:r>
-      <w:proofErr w:type="spellEnd"/>
-      <w:r>
-        <w:t xml:space="preserve"> (C: 7/14, R: 7/16), </w:t>
-      </w:r>
-      <w:proofErr w:type="spellStart"/>
-      <w:r>
-        <w:t>DCemt</w:t>
-      </w:r>
-      <w:proofErr w:type="spellEnd"/>
-      <w:r>
-        <w:t xml:space="preserve"> (C: 7/28, R:8/11), </w:t>
-      </w:r>
-      <w:proofErr w:type="spellStart"/>
-      <w:r>
-        <w:t>scineurd</w:t>
-      </w:r>
-      <w:proofErr w:type="spellEnd"/>
-      <w:r>
-        <w:t xml:space="preserve"> (C: 7/24, R:</w:t>
-      </w:r>
-      <w:r>
-        <w:t xml:space="preserve"> </w:t>
-      </w:r>
-      <w:r>
-        <w:t xml:space="preserve">7/28), </w:t>
-      </w:r>
-      <w:proofErr w:type="spellStart"/>
-      <w:r>
-        <w:t>scientistintraining</w:t>
-      </w:r>
-      <w:proofErr w:type="spellEnd"/>
-      <w:r>
-        <w:t xml:space="preserve"> (C: 7/25,</w:t>
-      </w:r>
-      <w:r>
-        <w:t xml:space="preserve"> </w:t>
-      </w:r>
-      <w:r>
-        <w:t xml:space="preserve">R: 8/12), ac_505 (C: 8/24, R: 9/6), </w:t>
-      </w:r>
-      <w:proofErr w:type="spellStart"/>
-      <w:r>
-        <w:t>wrhen</w:t>
-      </w:r>
-      <w:proofErr w:type="spellEnd"/>
-      <w:r>
-        <w:t xml:space="preserve"> (C: 9/X, R: 9/22)</w:t>
+        <w:t>University of Washington: wpneuro (C: 7/26, R: 8/11), Bear08150902 (C: 7/14, R: 7/26), JimmyMacElroy (C: 7/20, R: 8/12), neurofanatic213 (C: 7/24, R: 8/12), supersonic99 (C: 7/21, R: 8/15), gnohmChild (C: 7/14, R: 7/16), DCemt (C: 7/28, R:8/11), scineurd (C: 7/24, R: 7/28), scientistintraining (C: 7/25, R: 8/12), ac_505 (C: 8/24, R: 9/6), wrhen (C: 9/X, R: 9/22)</w:t>
       </w:r>
     </w:p>
     <w:p>
       <w:r>
-        <w:t xml:space="preserve">University of California San Francisco: </w:t>
-      </w:r>
-      <w:proofErr w:type="spellStart"/>
-      <w:r>
-        <w:t>dysyurt</w:t>
-      </w:r>
-      <w:proofErr w:type="spellEnd"/>
-      <w:r>
-        <w:t xml:space="preserve"> (C: 9/30, R: 12/3)</w:t>
+        <w:t>University of California San Francisco: dysyurt (C: 9/30, R: 12/3)</w:t>
       </w:r>
     </w:p>
     <w:p>
@@ -95,7 +19,13 @@
     </w:p>
     <w:p>
       <w:r>
-        <w:t>Emory University: neurozf5 (C: 8/3, R, 9/25)</w:t>
+        <w:t>Emory University: neurozf5 (C: 8/3, R</w:t>
+      </w:r>
+      <w:r>
+        <w:t>:</w:t>
+      </w:r>
+      <w:r>
+        <w:t xml:space="preserve"> 9/25)</w:t>
       </w:r>
     </w:p>
     <w:sectPr>
@@ -231,6 +161,7 @@
     <w:lsdException w:name="HTML Sample" w:semiHidden="1" w:unhideWhenUsed="1"/>
     <w:lsdException w:name="HTML Typewriter" w:semiHidden="1" w:unhideWhenUsed="1"/>
     <w:lsdException w:name="HTML Variable" w:semiHidden="1" w:unhideWhenUsed="1"/>
+    <w:lsdException w:name="Normal Table" w:semiHidden="1" w:unhideWhenUsed="1"/>
     <w:lsdException w:name="annotation subject" w:semiHidden="1" w:unhideWhenUsed="1"/>
     <w:lsdException w:name="No List" w:semiHidden="1" w:unhideWhenUsed="1"/>
     <w:lsdException w:name="Outline List 1" w:semiHidden="1" w:unhideWhenUsed="1"/>
@@ -277,8 +208,10 @@
     <w:lsdException w:name="Table Subtle 2" w:semiHidden="1" w:unhideWhenUsed="1"/>
     <w:lsdException w:name="Table Web 1" w:semiHidden="1" w:unhideWhenUsed="1"/>
     <w:lsdException w:name="Table Web 2" w:semiHidden="1" w:unhideWhenUsed="1"/>
+    <w:lsdException w:name="Table Web 3" w:semiHidden="1" w:unhideWhenUsed="1"/>
     <w:lsdException w:name="Balloon Text" w:semiHidden="1" w:unhideWhenUsed="1"/>
     <w:lsdException w:name="Table Grid" w:uiPriority="39"/>
+    <w:lsdException w:name="Table Theme" w:semiHidden="1" w:unhideWhenUsed="1"/>
     <w:lsdException w:name="Placeholder Text" w:semiHidden="1"/>
     <w:lsdException w:name="No Spacing" w:uiPriority="1" w:qFormat="1"/>
     <w:lsdException w:name="Light Shading" w:uiPriority="60"/>
